--- a/Row/Титульный лист ПДП Бирюков.docx
+++ b/Row/Титульный лист ПДП Бирюков.docx
@@ -139,266 +139,266 @@
           <w:sz w:val="28"/>
         </w:rPr>
       </w:pPr>
+    </w:p>
+    <w:p>
+      <w:pPr>
+        <w:jc w:val="both"/>
+        <w:rPr>
+          <w:sz w:val="28"/>
+        </w:rPr>
+      </w:pPr>
+    </w:p>
+    <w:p>
+      <w:pPr>
+        <w:jc w:val="both"/>
+        <w:rPr>
+          <w:sz w:val="28"/>
+        </w:rPr>
+      </w:pPr>
+    </w:p>
+    <w:p>
+      <w:pPr>
+        <w:jc w:val="center"/>
+        <w:rPr>
+          <w:sz w:val="28"/>
+          <w:szCs w:val="28"/>
+        </w:rPr>
+      </w:pPr>
+      <w:r>
+        <w:rPr>
+          <w:sz w:val="28"/>
+          <w:szCs w:val="28"/>
+        </w:rPr>
+        <w:t>Отчет по преддипломной практике</w:t>
+      </w:r>
+    </w:p>
+    <w:p>
+      <w:pPr>
+        <w:jc w:val="center"/>
+        <w:rPr>
+          <w:sz w:val="28"/>
+          <w:szCs w:val="28"/>
+        </w:rPr>
+      </w:pPr>
+    </w:p>
+    <w:p>
+      <w:pPr>
+        <w:jc w:val="center"/>
+        <w:rPr>
+          <w:sz w:val="28"/>
+          <w:szCs w:val="28"/>
+        </w:rPr>
+      </w:pPr>
+    </w:p>
+    <w:p>
+      <w:pPr>
+        <w:jc w:val="both"/>
+        <w:rPr>
+          <w:sz w:val="28"/>
+          <w:szCs w:val="28"/>
+        </w:rPr>
+      </w:pPr>
+    </w:p>
+    <w:p>
+      <w:pPr>
+        <w:jc w:val="both"/>
+        <w:rPr>
+          <w:sz w:val="28"/>
+          <w:szCs w:val="28"/>
+        </w:rPr>
+      </w:pPr>
+    </w:p>
+    <w:p>
+      <w:pPr>
+        <w:jc w:val="both"/>
+        <w:rPr>
+          <w:sz w:val="28"/>
+          <w:szCs w:val="28"/>
+        </w:rPr>
+      </w:pPr>
+    </w:p>
+    <w:p>
+      <w:pPr>
+        <w:jc w:val="both"/>
+        <w:rPr>
+          <w:sz w:val="28"/>
+          <w:szCs w:val="28"/>
+        </w:rPr>
+      </w:pPr>
+    </w:p>
+    <w:p>
+      <w:pPr>
+        <w:jc w:val="both"/>
+        <w:rPr>
+          <w:sz w:val="28"/>
+        </w:rPr>
+      </w:pPr>
+    </w:p>
+    <w:p>
+      <w:pPr>
+        <w:jc w:val="both"/>
+        <w:rPr>
+          <w:sz w:val="28"/>
+        </w:rPr>
+      </w:pPr>
+      <w:r>
+        <w:rPr>
+          <w:sz w:val="28"/>
+        </w:rPr>
+        <w:t>Студент</w:t>
+      </w:r>
+      <w:r>
+        <w:rPr>
+          <w:sz w:val="28"/>
+        </w:rPr>
+        <w:tab/>
+      </w:r>
+      <w:r>
+        <w:rPr>
+          <w:sz w:val="28"/>
+        </w:rPr>
+        <w:tab/>
+      </w:r>
+      <w:r>
+        <w:rPr>
+          <w:sz w:val="28"/>
+        </w:rPr>
+        <w:tab/>
+      </w:r>
+      <w:r>
+        <w:rPr>
+          <w:sz w:val="28"/>
+        </w:rPr>
+        <w:tab/>
+      </w:r>
+      <w:r>
+        <w:rPr>
+          <w:sz w:val="28"/>
+        </w:rPr>
+        <w:tab/>
+      </w:r>
+      <w:r>
+        <w:rPr>
+          <w:sz w:val="28"/>
+        </w:rPr>
+        <w:tab/>
+      </w:r>
+      <w:r>
+        <w:rPr>
+          <w:sz w:val="28"/>
+        </w:rPr>
+        <w:tab/>
+      </w:r>
+      <w:r>
+        <w:rPr>
+          <w:sz w:val="28"/>
+        </w:rPr>
+        <w:tab/>
+      </w:r>
+      <w:r>
+        <w:rPr>
+          <w:sz w:val="28"/>
+        </w:rPr>
+        <w:tab/>
+        <w:t>А.Д</w:t>
+      </w:r>
+      <w:r>
+        <w:rPr>
+          <w:sz w:val="28"/>
+        </w:rPr>
+        <w:t xml:space="preserve">. </w:t>
+      </w:r>
+      <w:r>
+        <w:rPr>
+          <w:sz w:val="28"/>
+        </w:rPr>
+        <w:t>Бирюков</w:t>
+      </w:r>
+    </w:p>
+    <w:p>
+      <w:pPr>
+        <w:jc w:val="both"/>
+        <w:rPr>
+          <w:sz w:val="28"/>
+        </w:rPr>
+      </w:pPr>
+    </w:p>
+    <w:p>
+      <w:pPr>
+        <w:jc w:val="both"/>
+        <w:rPr>
+          <w:sz w:val="28"/>
+        </w:rPr>
+      </w:pPr>
+      <w:r>
+        <w:rPr>
+          <w:sz w:val="28"/>
+        </w:rPr>
+        <w:t>Руководитель</w:t>
+      </w:r>
+      <w:r>
+        <w:rPr>
+          <w:sz w:val="28"/>
+        </w:rPr>
+        <w:tab/>
+      </w:r>
+      <w:r>
+        <w:rPr>
+          <w:sz w:val="28"/>
+        </w:rPr>
+        <w:tab/>
+      </w:r>
+      <w:r>
+        <w:rPr>
+          <w:sz w:val="28"/>
+        </w:rPr>
+        <w:tab/>
+      </w:r>
+      <w:r>
+        <w:rPr>
+          <w:sz w:val="28"/>
+        </w:rPr>
+        <w:tab/>
+      </w:r>
+      <w:r>
+        <w:rPr>
+          <w:sz w:val="28"/>
+        </w:rPr>
+        <w:tab/>
+      </w:r>
+      <w:r>
+        <w:rPr>
+          <w:sz w:val="28"/>
+        </w:rPr>
+        <w:tab/>
+      </w:r>
+      <w:r>
+        <w:rPr>
+          <w:sz w:val="28"/>
+        </w:rPr>
+        <w:tab/>
+      </w:r>
+      <w:r>
+        <w:rPr>
+          <w:sz w:val="28"/>
+        </w:rPr>
+        <w:tab/>
+        <w:t>Е.В</w:t>
+      </w:r>
+      <w:r>
+        <w:rPr>
+          <w:sz w:val="28"/>
+        </w:rPr>
+        <w:t xml:space="preserve">. </w:t>
+      </w:r>
+      <w:r>
+        <w:rPr>
+          <w:sz w:val="28"/>
+        </w:rPr>
+        <w:t>Зверева</w:t>
+      </w:r>
       <w:bookmarkStart w:id="0" w:name="_GoBack"/>
       <w:bookmarkEnd w:id="0"/>
-    </w:p>
-    <w:p>
-      <w:pPr>
-        <w:jc w:val="both"/>
-        <w:rPr>
-          <w:sz w:val="28"/>
-        </w:rPr>
-      </w:pPr>
-    </w:p>
-    <w:p>
-      <w:pPr>
-        <w:jc w:val="both"/>
-        <w:rPr>
-          <w:sz w:val="28"/>
-        </w:rPr>
-      </w:pPr>
-    </w:p>
-    <w:p>
-      <w:pPr>
-        <w:jc w:val="center"/>
-        <w:rPr>
-          <w:sz w:val="28"/>
-          <w:szCs w:val="28"/>
-        </w:rPr>
-      </w:pPr>
-      <w:r>
-        <w:rPr>
-          <w:sz w:val="28"/>
-          <w:szCs w:val="28"/>
-        </w:rPr>
-        <w:t>Отчет по преддипломной практике</w:t>
-      </w:r>
-    </w:p>
-    <w:p>
-      <w:pPr>
-        <w:jc w:val="center"/>
-        <w:rPr>
-          <w:sz w:val="28"/>
-          <w:szCs w:val="28"/>
-        </w:rPr>
-      </w:pPr>
-    </w:p>
-    <w:p>
-      <w:pPr>
-        <w:jc w:val="center"/>
-        <w:rPr>
-          <w:sz w:val="28"/>
-          <w:szCs w:val="28"/>
-        </w:rPr>
-      </w:pPr>
-    </w:p>
-    <w:p>
-      <w:pPr>
-        <w:jc w:val="both"/>
-        <w:rPr>
-          <w:sz w:val="28"/>
-          <w:szCs w:val="28"/>
-        </w:rPr>
-      </w:pPr>
-    </w:p>
-    <w:p>
-      <w:pPr>
-        <w:jc w:val="both"/>
-        <w:rPr>
-          <w:sz w:val="28"/>
-          <w:szCs w:val="28"/>
-        </w:rPr>
-      </w:pPr>
-    </w:p>
-    <w:p>
-      <w:pPr>
-        <w:jc w:val="both"/>
-        <w:rPr>
-          <w:sz w:val="28"/>
-          <w:szCs w:val="28"/>
-        </w:rPr>
-      </w:pPr>
-    </w:p>
-    <w:p>
-      <w:pPr>
-        <w:jc w:val="both"/>
-        <w:rPr>
-          <w:sz w:val="28"/>
-          <w:szCs w:val="28"/>
-        </w:rPr>
-      </w:pPr>
-    </w:p>
-    <w:p>
-      <w:pPr>
-        <w:jc w:val="both"/>
-        <w:rPr>
-          <w:sz w:val="28"/>
-        </w:rPr>
-      </w:pPr>
-    </w:p>
-    <w:p>
-      <w:pPr>
-        <w:jc w:val="both"/>
-        <w:rPr>
-          <w:sz w:val="28"/>
-        </w:rPr>
-      </w:pPr>
-      <w:r>
-        <w:rPr>
-          <w:sz w:val="28"/>
-        </w:rPr>
-        <w:t>Студент</w:t>
-      </w:r>
-      <w:r>
-        <w:rPr>
-          <w:sz w:val="28"/>
-        </w:rPr>
-        <w:tab/>
-      </w:r>
-      <w:r>
-        <w:rPr>
-          <w:sz w:val="28"/>
-        </w:rPr>
-        <w:tab/>
-      </w:r>
-      <w:r>
-        <w:rPr>
-          <w:sz w:val="28"/>
-        </w:rPr>
-        <w:tab/>
-      </w:r>
-      <w:r>
-        <w:rPr>
-          <w:sz w:val="28"/>
-        </w:rPr>
-        <w:tab/>
-      </w:r>
-      <w:r>
-        <w:rPr>
-          <w:sz w:val="28"/>
-        </w:rPr>
-        <w:tab/>
-      </w:r>
-      <w:r>
-        <w:rPr>
-          <w:sz w:val="28"/>
-        </w:rPr>
-        <w:tab/>
-      </w:r>
-      <w:r>
-        <w:rPr>
-          <w:sz w:val="28"/>
-        </w:rPr>
-        <w:tab/>
-      </w:r>
-      <w:r>
-        <w:rPr>
-          <w:sz w:val="28"/>
-        </w:rPr>
-        <w:tab/>
-      </w:r>
-      <w:r>
-        <w:rPr>
-          <w:sz w:val="28"/>
-        </w:rPr>
-        <w:tab/>
-        <w:t>А.Д</w:t>
-      </w:r>
-      <w:r>
-        <w:rPr>
-          <w:sz w:val="28"/>
-        </w:rPr>
-        <w:t xml:space="preserve">. </w:t>
-      </w:r>
-      <w:r>
-        <w:rPr>
-          <w:sz w:val="28"/>
-        </w:rPr>
-        <w:t>Бирюков</w:t>
-      </w:r>
-    </w:p>
-    <w:p>
-      <w:pPr>
-        <w:jc w:val="both"/>
-        <w:rPr>
-          <w:sz w:val="28"/>
-        </w:rPr>
-      </w:pPr>
-    </w:p>
-    <w:p>
-      <w:pPr>
-        <w:jc w:val="both"/>
-        <w:rPr>
-          <w:sz w:val="28"/>
-        </w:rPr>
-      </w:pPr>
-      <w:r>
-        <w:rPr>
-          <w:sz w:val="28"/>
-        </w:rPr>
-        <w:t>Руководитель</w:t>
-      </w:r>
-      <w:r>
-        <w:rPr>
-          <w:sz w:val="28"/>
-        </w:rPr>
-        <w:tab/>
-      </w:r>
-      <w:r>
-        <w:rPr>
-          <w:sz w:val="28"/>
-        </w:rPr>
-        <w:tab/>
-      </w:r>
-      <w:r>
-        <w:rPr>
-          <w:sz w:val="28"/>
-        </w:rPr>
-        <w:tab/>
-      </w:r>
-      <w:r>
-        <w:rPr>
-          <w:sz w:val="28"/>
-        </w:rPr>
-        <w:tab/>
-      </w:r>
-      <w:r>
-        <w:rPr>
-          <w:sz w:val="28"/>
-        </w:rPr>
-        <w:tab/>
-      </w:r>
-      <w:r>
-        <w:rPr>
-          <w:sz w:val="28"/>
-        </w:rPr>
-        <w:tab/>
-      </w:r>
-      <w:r>
-        <w:rPr>
-          <w:sz w:val="28"/>
-        </w:rPr>
-        <w:tab/>
-      </w:r>
-      <w:r>
-        <w:rPr>
-          <w:sz w:val="28"/>
-        </w:rPr>
-        <w:tab/>
-        <w:t>Е.В</w:t>
-      </w:r>
-      <w:r>
-        <w:rPr>
-          <w:sz w:val="28"/>
-        </w:rPr>
-        <w:t xml:space="preserve">. </w:t>
-      </w:r>
-      <w:r>
-        <w:rPr>
-          <w:sz w:val="28"/>
-        </w:rPr>
-        <w:t>Богдан</w:t>
-      </w:r>
     </w:p>
     <w:p>
       <w:pPr>
